--- a/docs/РПЗ.docx
+++ b/docs/РПЗ.docx
@@ -9134,25 +9134,73 @@
           <w:sz w:val="28"/>
           <w:szCs w:val="28"/>
         </w:rPr>
+        <w:t xml:space="preserve"> - это протокол прикладного уровня, который обеспечивает двунаправленный обмен данными между клиентом и сервером через одно логическое соединение TCP. Для установления соединения по </w:t>
+      </w:r>
+      <w:proofErr w:type="spellStart"/>
+      <w:r>
+        <w:rPr>
+          <w:rFonts w:ascii="Times New Roman" w:eastAsia="Times New Roman" w:hAnsi="Times New Roman" w:cs="Times New Roman"/>
+          <w:sz w:val="28"/>
+          <w:szCs w:val="28"/>
+        </w:rPr>
+        <w:t>WebSocket</w:t>
+      </w:r>
+      <w:proofErr w:type="spellEnd"/>
+      <w:r>
+        <w:rPr>
+          <w:rFonts w:ascii="Times New Roman" w:eastAsia="Times New Roman" w:hAnsi="Times New Roman" w:cs="Times New Roman"/>
+          <w:sz w:val="28"/>
+          <w:szCs w:val="28"/>
+        </w:rPr>
         <w:t xml:space="preserve"> </w:t>
       </w:r>
-      <w:proofErr w:type="gramStart"/>
-      <w:r>
-        <w:rPr>
-          <w:rFonts w:ascii="Times New Roman" w:eastAsia="Times New Roman" w:hAnsi="Times New Roman" w:cs="Times New Roman"/>
-          <w:sz w:val="28"/>
-          <w:szCs w:val="28"/>
-        </w:rPr>
-        <w:t>- это</w:t>
-      </w:r>
-      <w:proofErr w:type="gramEnd"/>
-      <w:r>
-        <w:rPr>
-          <w:rFonts w:ascii="Times New Roman" w:eastAsia="Times New Roman" w:hAnsi="Times New Roman" w:cs="Times New Roman"/>
-          <w:sz w:val="28"/>
-          <w:szCs w:val="28"/>
-        </w:rPr>
-        <w:t xml:space="preserve"> протокол прикладного уровня, который обеспечивает двунаправленный обмен данными между клиентом и сервером через одно логическое соединение TCP. Для установления соединения по </w:t>
+      <w:r>
+        <w:rPr>
+          <w:rFonts w:ascii="Times New Roman" w:eastAsia="Times New Roman" w:hAnsi="Times New Roman" w:cs="Times New Roman"/>
+          <w:sz w:val="28"/>
+          <w:szCs w:val="28"/>
+        </w:rPr>
+        <w:t>пользователь</w:t>
+      </w:r>
+      <w:r>
+        <w:rPr>
+          <w:rFonts w:ascii="Times New Roman" w:eastAsia="Times New Roman" w:hAnsi="Times New Roman" w:cs="Times New Roman"/>
+          <w:sz w:val="28"/>
+          <w:szCs w:val="28"/>
+        </w:rPr>
+        <w:t xml:space="preserve"> отправляет HTTP запрос </w:t>
+      </w:r>
+      <w:r>
+        <w:rPr>
+          <w:rFonts w:ascii="Times New Roman" w:eastAsia="Times New Roman" w:hAnsi="Times New Roman" w:cs="Times New Roman"/>
+          <w:sz w:val="28"/>
+          <w:szCs w:val="28"/>
+        </w:rPr>
+        <w:t>на подключение</w:t>
+      </w:r>
+      <w:r>
+        <w:rPr>
+          <w:rFonts w:ascii="Times New Roman" w:eastAsia="Times New Roman" w:hAnsi="Times New Roman" w:cs="Times New Roman"/>
+          <w:sz w:val="28"/>
+          <w:szCs w:val="28"/>
+        </w:rPr>
+        <w:t xml:space="preserve">, и после получения ответа с </w:t>
+      </w:r>
+      <w:r>
+        <w:rPr>
+          <w:rFonts w:ascii="Times New Roman" w:eastAsia="Times New Roman" w:hAnsi="Times New Roman" w:cs="Times New Roman"/>
+          <w:sz w:val="28"/>
+          <w:szCs w:val="28"/>
+        </w:rPr>
+        <w:t>кодом состояние 200</w:t>
+      </w:r>
+      <w:r>
+        <w:rPr>
+          <w:rFonts w:ascii="Times New Roman" w:eastAsia="Times New Roman" w:hAnsi="Times New Roman" w:cs="Times New Roman"/>
+          <w:sz w:val="28"/>
+          <w:szCs w:val="28"/>
+        </w:rPr>
+        <w:t xml:space="preserve"> от </w:t>
       </w:r>
       <w:proofErr w:type="spellStart"/>
       <w:r>
@@ -9160,6 +9208,25 @@
           <w:rFonts w:ascii="Times New Roman" w:eastAsia="Times New Roman" w:hAnsi="Times New Roman" w:cs="Times New Roman"/>
           <w:sz w:val="28"/>
           <w:szCs w:val="28"/>
+          <w:lang w:val="en-US"/>
+        </w:rPr>
+        <w:t>webSocket</w:t>
+      </w:r>
+      <w:proofErr w:type="spellEnd"/>
+      <w:r>
+        <w:rPr>
+          <w:rFonts w:ascii="Times New Roman" w:eastAsia="Times New Roman" w:hAnsi="Times New Roman" w:cs="Times New Roman"/>
+          <w:sz w:val="28"/>
+          <w:szCs w:val="28"/>
+        </w:rPr>
+        <w:t xml:space="preserve">, обмен информацией переходит на протокол </w:t>
+      </w:r>
+      <w:proofErr w:type="spellStart"/>
+      <w:r>
+        <w:rPr>
+          <w:rFonts w:ascii="Times New Roman" w:eastAsia="Times New Roman" w:hAnsi="Times New Roman" w:cs="Times New Roman"/>
+          <w:sz w:val="28"/>
+          <w:szCs w:val="28"/>
         </w:rPr>
         <w:t>WebSocket</w:t>
       </w:r>
@@ -9170,7 +9237,7 @@
           <w:sz w:val="28"/>
           <w:szCs w:val="28"/>
         </w:rPr>
-        <w:t xml:space="preserve"> одна из сторон отправляет HTTP запрос с заголовком "</w:t>
+        <w:t>. Дальнейшее поддержание соединения осуществляется с помощью пакетов "</w:t>
       </w:r>
       <w:proofErr w:type="spellStart"/>
       <w:r>
@@ -9179,7 +9246,7 @@
           <w:sz w:val="28"/>
           <w:szCs w:val="28"/>
         </w:rPr>
-        <w:t>upgrade</w:t>
+        <w:t>ping</w:t>
       </w:r>
       <w:proofErr w:type="spellEnd"/>
       <w:r>
@@ -9188,7 +9255,7 @@
           <w:sz w:val="28"/>
           <w:szCs w:val="28"/>
         </w:rPr>
-        <w:t>", и после получения ответа с заголовком "</w:t>
+        <w:t>/</w:t>
       </w:r>
       <w:proofErr w:type="spellStart"/>
       <w:r>
@@ -9197,7 +9264,7 @@
           <w:sz w:val="28"/>
           <w:szCs w:val="28"/>
         </w:rPr>
-        <w:t>upgrade</w:t>
+        <w:t>pong</w:t>
       </w:r>
       <w:proofErr w:type="spellEnd"/>
       <w:r>
@@ -9206,61 +9273,7 @@
           <w:sz w:val="28"/>
           <w:szCs w:val="28"/>
         </w:rPr>
-        <w:t xml:space="preserve">" от второй стороны, обмен информацией переходит на протокол </w:t>
-      </w:r>
-      <w:proofErr w:type="spellStart"/>
-      <w:r>
-        <w:rPr>
-          <w:rFonts w:ascii="Times New Roman" w:eastAsia="Times New Roman" w:hAnsi="Times New Roman" w:cs="Times New Roman"/>
-          <w:sz w:val="28"/>
-          <w:szCs w:val="28"/>
-        </w:rPr>
-        <w:t>WebSocket</w:t>
-      </w:r>
-      <w:proofErr w:type="spellEnd"/>
-      <w:r>
-        <w:rPr>
-          <w:rFonts w:ascii="Times New Roman" w:eastAsia="Times New Roman" w:hAnsi="Times New Roman" w:cs="Times New Roman"/>
-          <w:sz w:val="28"/>
-          <w:szCs w:val="28"/>
-        </w:rPr>
-        <w:t>. Дальнейшее поддержание соединения осуществляется с помощью пакетов "</w:t>
-      </w:r>
-      <w:proofErr w:type="spellStart"/>
-      <w:r>
-        <w:rPr>
-          <w:rFonts w:ascii="Times New Roman" w:eastAsia="Times New Roman" w:hAnsi="Times New Roman" w:cs="Times New Roman"/>
-          <w:sz w:val="28"/>
-          <w:szCs w:val="28"/>
-        </w:rPr>
-        <w:t>ping</w:t>
-      </w:r>
-      <w:proofErr w:type="spellEnd"/>
-      <w:r>
-        <w:rPr>
-          <w:rFonts w:ascii="Times New Roman" w:eastAsia="Times New Roman" w:hAnsi="Times New Roman" w:cs="Times New Roman"/>
-          <w:sz w:val="28"/>
-          <w:szCs w:val="28"/>
-        </w:rPr>
-        <w:t>/</w:t>
-      </w:r>
-      <w:proofErr w:type="spellStart"/>
-      <w:r>
-        <w:rPr>
-          <w:rFonts w:ascii="Times New Roman" w:eastAsia="Times New Roman" w:hAnsi="Times New Roman" w:cs="Times New Roman"/>
-          <w:sz w:val="28"/>
-          <w:szCs w:val="28"/>
-        </w:rPr>
-        <w:t>pong</w:t>
-      </w:r>
-      <w:proofErr w:type="spellEnd"/>
-      <w:r>
-        <w:rPr>
-          <w:rFonts w:ascii="Times New Roman" w:eastAsia="Times New Roman" w:hAnsi="Times New Roman" w:cs="Times New Roman"/>
-          <w:sz w:val="28"/>
-          <w:szCs w:val="28"/>
-        </w:rPr>
-        <w:t>". Для закрытия соединения одна из сторон отправляет пакет с кодом 1000, и после получения подтверждения от второй стороны соединение закрывается.</w:t>
+        <w:t>".</w:t>
       </w:r>
     </w:p>
     <w:p>
@@ -9339,25 +9352,7 @@
           <w:sz w:val="28"/>
           <w:szCs w:val="28"/>
         </w:rPr>
-        <w:t xml:space="preserve">создавать и изменять записи </w:t>
-      </w:r>
-      <w:proofErr w:type="gramStart"/>
-      <w:r>
-        <w:rPr>
-          <w:rFonts w:ascii="Times New Roman" w:eastAsia="Times New Roman" w:hAnsi="Times New Roman" w:cs="Times New Roman"/>
-          <w:sz w:val="28"/>
-          <w:szCs w:val="28"/>
-        </w:rPr>
-        <w:t>игр</w:t>
-      </w:r>
-      <w:proofErr w:type="gramEnd"/>
-      <w:r>
-        <w:rPr>
-          <w:rFonts w:ascii="Times New Roman" w:eastAsia="Times New Roman" w:hAnsi="Times New Roman" w:cs="Times New Roman"/>
-          <w:sz w:val="28"/>
-          <w:szCs w:val="28"/>
-        </w:rPr>
-        <w:t xml:space="preserve"> и создавать </w:t>
+        <w:t xml:space="preserve">создавать и изменять записи игр и создавать </w:t>
       </w:r>
       <w:proofErr w:type="spellStart"/>
       <w:r>
@@ -9657,41 +9652,51 @@
       </w:pPr>
       <w:r>
         <w:rPr>
-          <w:rFonts w:ascii="Times New Roman" w:eastAsia="Times New Roman" w:hAnsi="Times New Roman" w:cs="Times New Roman"/>
           <w:noProof/>
-          <w:sz w:val="28"/>
-          <w:szCs w:val="28"/>
         </w:rPr>
         <w:lastRenderedPageBreak/>
         <w:drawing>
-          <wp:inline distT="114300" distB="114300" distL="114300" distR="114300">
-            <wp:extent cx="6084239" cy="6380798"/>
-            <wp:effectExtent l="0" t="0" r="0" b="0"/>
-            <wp:docPr id="5" name="image14.png"/>
-            <wp:cNvGraphicFramePr/>
+          <wp:inline distT="0" distB="0" distL="0" distR="0">
+            <wp:extent cx="6120130" cy="4455160"/>
+            <wp:effectExtent l="0" t="0" r="0" b="2540"/>
+            <wp:docPr id="2003917381" name="Рисунок 1"/>
+            <wp:cNvGraphicFramePr>
+              <a:graphicFrameLocks xmlns:a="http://schemas.openxmlformats.org/drawingml/2006/main" noChangeAspect="1"/>
+            </wp:cNvGraphicFramePr>
             <a:graphic xmlns:a="http://schemas.openxmlformats.org/drawingml/2006/main">
               <a:graphicData uri="http://schemas.openxmlformats.org/drawingml/2006/picture">
                 <pic:pic xmlns:pic="http://schemas.openxmlformats.org/drawingml/2006/picture">
                   <pic:nvPicPr>
-                    <pic:cNvPr id="0" name="image14.png"/>
-                    <pic:cNvPicPr preferRelativeResize="0"/>
+                    <pic:cNvPr id="0" name="Picture 1"/>
+                    <pic:cNvPicPr>
+                      <a:picLocks noChangeAspect="1" noChangeArrowheads="1"/>
+                    </pic:cNvPicPr>
                   </pic:nvPicPr>
                   <pic:blipFill>
-                    <a:blip r:embed="rId20"/>
-                    <a:srcRect r="1640"/>
+                    <a:blip r:embed="rId20" cstate="print">
+                      <a:extLst>
+                        <a:ext uri="{28A0092B-C50C-407E-A947-70E740481C1C}">
+                          <a14:useLocalDpi xmlns:a14="http://schemas.microsoft.com/office/drawing/2010/main" val="0"/>
+                        </a:ext>
+                      </a:extLst>
+                    </a:blip>
+                    <a:srcRect/>
                     <a:stretch>
                       <a:fillRect/>
                     </a:stretch>
                   </pic:blipFill>
-                  <pic:spPr>
+                  <pic:spPr bwMode="auto">
                     <a:xfrm>
                       <a:off x="0" y="0"/>
-                      <a:ext cx="6084239" cy="6380798"/>
+                      <a:ext cx="6120130" cy="4455160"/>
                     </a:xfrm>
                     <a:prstGeom prst="rect">
                       <a:avLst/>
                     </a:prstGeom>
-                    <a:ln/>
+                    <a:noFill/>
+                    <a:ln>
+                      <a:noFill/>
+                    </a:ln>
                   </pic:spPr>
                 </pic:pic>
               </a:graphicData>
@@ -9744,43 +9749,6 @@
         <w:t>Websocket</w:t>
       </w:r>
       <w:proofErr w:type="spellEnd"/>
-    </w:p>
-    <w:p>
-      <w:pPr>
-        <w:spacing w:after="0" w:line="360" w:lineRule="auto"/>
-        <w:jc w:val="both"/>
-        <w:rPr>
-          <w:rFonts w:ascii="Times New Roman" w:eastAsia="Times New Roman" w:hAnsi="Times New Roman" w:cs="Times New Roman"/>
-          <w:sz w:val="28"/>
-          <w:szCs w:val="28"/>
-        </w:rPr>
-      </w:pPr>
-      <w:r>
-        <w:rPr>
-          <w:rFonts w:ascii="Times New Roman" w:eastAsia="Times New Roman" w:hAnsi="Times New Roman" w:cs="Times New Roman"/>
-          <w:sz w:val="28"/>
-          <w:szCs w:val="28"/>
-        </w:rPr>
-        <w:t xml:space="preserve">Сервис развёрнут в </w:t>
-      </w:r>
-      <w:proofErr w:type="spellStart"/>
-      <w:r>
-        <w:rPr>
-          <w:rFonts w:ascii="Times New Roman" w:eastAsia="Times New Roman" w:hAnsi="Times New Roman" w:cs="Times New Roman"/>
-          <w:sz w:val="28"/>
-          <w:szCs w:val="28"/>
-        </w:rPr>
-        <w:t>docker</w:t>
-      </w:r>
-      <w:proofErr w:type="spellEnd"/>
-      <w:r>
-        <w:rPr>
-          <w:rFonts w:ascii="Times New Roman" w:eastAsia="Times New Roman" w:hAnsi="Times New Roman" w:cs="Times New Roman"/>
-          <w:sz w:val="28"/>
-          <w:szCs w:val="28"/>
-        </w:rPr>
-        <w:t xml:space="preserve"> контейнере.</w:t>
-      </w:r>
     </w:p>
     <w:p>
       <w:pPr>
